--- a/code/Read me.docx
+++ b/code/Read me.docx
@@ -1,6 +1,6 @@
 
 <file path=word/document.xml><?xml version="1.0" encoding="utf-8"?>
-<w:document xmlns:wpc="http://schemas.microsoft.com/office/word/2010/wordprocessingCanvas" xmlns:cx="http://schemas.microsoft.com/office/drawing/2014/chartex" xmlns:cx1="http://schemas.microsoft.com/office/drawing/2015/9/8/chartex" xmlns:cx2="http://schemas.microsoft.com/office/drawing/2015/10/21/chartex" xmlns:cx3="http://schemas.microsoft.com/office/drawing/2016/5/9/chartex" xmlns:cx4="http://schemas.microsoft.com/office/drawing/2016/5/10/chartex" xmlns:cx5="http://schemas.microsoft.com/office/drawing/2016/5/11/chartex" xmlns:cx6="http://schemas.microsoft.com/office/drawing/2016/5/12/chartex" xmlns:cx7="http://schemas.microsoft.com/office/drawing/2016/5/13/chartex" xmlns:cx8="http://schemas.microsoft.com/office/drawing/2016/5/14/chartex" xmlns:mc="http://schemas.openxmlformats.org/markup-compatibility/2006" xmlns:aink="http://schemas.microsoft.com/office/drawing/2016/ink" xmlns:am3d="http://schemas.microsoft.com/office/drawing/2017/model3d" xmlns:o="urn:schemas-microsoft-com:office:office" xmlns:oel="http://schemas.microsoft.com/office/2019/extlst" xmlns:r="http://schemas.openxmlformats.org/officeDocument/2006/relationships" xmlns:m="http://schemas.openxmlformats.org/officeDocument/2006/math" xmlns:v="urn:schemas-microsoft-com:vml" xmlns:wp14="http://schemas.microsoft.com/office/word/2010/wordprocessingDrawing" xmlns:wp="http://schemas.openxmlformats.org/drawingml/2006/wordprocessingDrawing" xmlns:w10="urn:schemas-microsoft-com:office:word" xmlns:w="http://schemas.openxmlformats.org/wordprocessingml/2006/main" xmlns:w14="http://schemas.microsoft.com/office/word/2010/wordml" xmlns:w15="http://schemas.microsoft.com/office/word/2012/wordml" xmlns:w16cex="http://schemas.microsoft.com/office/word/2018/wordml/cex" xmlns:w16cid="http://schemas.microsoft.com/office/word/2016/wordml/cid" xmlns:w16="http://schemas.microsoft.com/office/word/2018/wordml" xmlns:w16sdtdh="http://schemas.microsoft.com/office/word/2020/wordml/sdtdatahash" xmlns:w16se="http://schemas.microsoft.com/office/word/2015/wordml/symex" xmlns:wpg="http://schemas.microsoft.com/office/word/2010/wordprocessingGroup" xmlns:wpi="http://schemas.microsoft.com/office/word/2010/wordprocessingInk" xmlns:wne="http://schemas.microsoft.com/office/word/2006/wordml" xmlns:wps="http://schemas.microsoft.com/office/word/2010/wordprocessingShape" mc:Ignorable="w14 w15 w16se w16cid w16 w16cex w16sdtdh wp14">
+<w:document xmlns:wpc="http://schemas.microsoft.com/office/word/2010/wordprocessingCanvas" xmlns:cx="http://schemas.microsoft.com/office/drawing/2014/chartex" xmlns:cx1="http://schemas.microsoft.com/office/drawing/2015/9/8/chartex" xmlns:mc="http://schemas.openxmlformats.org/markup-compatibility/2006" xmlns:o="urn:schemas-microsoft-com:office:office" xmlns:r="http://schemas.openxmlformats.org/officeDocument/2006/relationships" xmlns:m="http://schemas.openxmlformats.org/officeDocument/2006/math" xmlns:v="urn:schemas-microsoft-com:vml" xmlns:wp14="http://schemas.microsoft.com/office/word/2010/wordprocessingDrawing" xmlns:wp="http://schemas.openxmlformats.org/drawingml/2006/wordprocessingDrawing" xmlns:w10="urn:schemas-microsoft-com:office:word" xmlns:w="http://schemas.openxmlformats.org/wordprocessingml/2006/main" xmlns:w14="http://schemas.microsoft.com/office/word/2010/wordml" xmlns:w15="http://schemas.microsoft.com/office/word/2012/wordml" xmlns:w16se="http://schemas.microsoft.com/office/word/2015/wordml/symex" xmlns:wpg="http://schemas.microsoft.com/office/word/2010/wordprocessingGroup" xmlns:wpi="http://schemas.microsoft.com/office/word/2010/wordprocessingInk" xmlns:wne="http://schemas.microsoft.com/office/word/2006/wordml" xmlns:wps="http://schemas.microsoft.com/office/word/2010/wordprocessingShape" mc:Ignorable="w14 w15 w16se wp14">
   <w:body>
     <w:p>
       <w:pPr>
@@ -12,6 +12,92 @@
         <w:rPr>
           <w:rFonts w:ascii="Times New Roman" w:hAnsi="Times New Roman" w:cs="Times New Roman"/>
         </w:rPr>
+        <w:t>###############################################################################</w:t>
+      </w:r>
+    </w:p>
+    <w:p>
+      <w:pPr>
+        <w:rPr>
+          <w:rFonts w:ascii="Times New Roman" w:hAnsi="Times New Roman" w:cs="Times New Roman"/>
+        </w:rPr>
+      </w:pPr>
+      <w:r>
+        <w:rPr>
+          <w:rFonts w:ascii="Times New Roman" w:hAnsi="Times New Roman" w:cs="Times New Roman"/>
+        </w:rPr>
+        <w:t>If you use any code here, please kindly cite the following paper:</w:t>
+      </w:r>
+    </w:p>
+    <w:p>
+      <w:pPr>
+        <w:rPr>
+          <w:rFonts w:ascii="Times New Roman" w:hAnsi="Times New Roman" w:cs="Times New Roman"/>
+        </w:rPr>
+      </w:pPr>
+      <w:r>
+        <w:rPr>
+          <w:rFonts w:ascii="Times New Roman" w:hAnsi="Times New Roman" w:cs="Times New Roman"/>
+        </w:rPr>
+        <w:t>K. W. Xie, Q. Wang, "Cooperation and Competition Coexist in Bidirectional</w:t>
+      </w:r>
+      <w:r>
+        <w:rPr>
+          <w:rFonts w:ascii="Times New Roman" w:hAnsi="Times New Roman" w:cs="Times New Roman"/>
+        </w:rPr>
+        <w:t xml:space="preserve"> Transport by Motor Proteins", </w:t>
+      </w:r>
+      <w:r>
+        <w:rPr>
+          <w:rFonts w:ascii="Times New Roman" w:hAnsi="Times New Roman" w:cs="Times New Roman"/>
+        </w:rPr>
+        <w:t>Journal of Physical Chemistry Letters, 13(31), 7336-7341 (2022)</w:t>
+      </w:r>
+    </w:p>
+    <w:p>
+      <w:pPr>
+        <w:rPr>
+          <w:rFonts w:ascii="Times New Roman" w:hAnsi="Times New Roman" w:cs="Times New Roman"/>
+        </w:rPr>
+      </w:pPr>
+      <w:r>
+        <w:rPr>
+          <w:rFonts w:ascii="Times New Roman" w:hAnsi="Times New Roman" w:cs="Times New Roman"/>
+        </w:rPr>
+        <w:t>Thank you very much.</w:t>
+      </w:r>
+    </w:p>
+    <w:p>
+      <w:pPr>
+        <w:rPr>
+          <w:rFonts w:ascii="Times New Roman" w:hAnsi="Times New Roman" w:cs="Times New Roman"/>
+        </w:rPr>
+      </w:pPr>
+      <w:r>
+        <w:rPr>
+          <w:rFonts w:ascii="Times New Roman" w:hAnsi="Times New Roman" w:cs="Times New Roman"/>
+        </w:rPr>
+        <w:t>###############################################################################</w:t>
+      </w:r>
+      <w:bookmarkStart w:id="0" w:name="_GoBack"/>
+      <w:bookmarkEnd w:id="0"/>
+    </w:p>
+    <w:p>
+      <w:pPr>
+        <w:rPr>
+          <w:rFonts w:ascii="Times New Roman" w:hAnsi="Times New Roman" w:cs="Times New Roman"/>
+        </w:rPr>
+      </w:pPr>
+    </w:p>
+    <w:p>
+      <w:pPr>
+        <w:rPr>
+          <w:rFonts w:ascii="Times New Roman" w:hAnsi="Times New Roman" w:cs="Times New Roman"/>
+        </w:rPr>
+      </w:pPr>
+      <w:r>
+        <w:rPr>
+          <w:rFonts w:ascii="Times New Roman" w:hAnsi="Times New Roman" w:cs="Times New Roman"/>
+        </w:rPr>
         <w:t>Read me</w:t>
       </w:r>
     </w:p>
@@ -25,206 +111,134 @@
         <w:rPr>
           <w:rFonts w:ascii="Times New Roman" w:hAnsi="Times New Roman" w:cs="Times New Roman"/>
         </w:rPr>
-        <w:t xml:space="preserve">We uploaded three C++ codes and two MATLAB codes. CCmodel.cpp is used for Gillespie simulation of multiple kinesins and dyneins; CCmodel_ 1v1.cpp is used for Gillespie simulation of single kinesin and single dynein; TOW_model.cpp is used to simulate the TOW model. The analytical_approximation.m corresponds to Chapter 3 of SI; The </w:t>
-      </w:r>
-      <w:proofErr w:type="spellStart"/>
+        <w:t>We uploaded three C++ codes and two MATLAB codes. CCmodel.cpp is used for Gillespie simulation of multiple kinesins and dyneins; CCmodel_ 1v1.cpp is used for Gillespie simulation of single kinesin and single dynein; TOW_model.cpp is used to simulate the TOW model. The analytical_approximation.m corresponds to Chapter 3 of SI; The mean_field_approximation.m corresponds to Chapter 4 of SI.</w:t>
+      </w:r>
+    </w:p>
+    <w:p>
+      <w:pPr>
+        <w:rPr>
+          <w:rFonts w:ascii="Times New Roman" w:hAnsi="Times New Roman" w:cs="Times New Roman"/>
+        </w:rPr>
+      </w:pPr>
+    </w:p>
+    <w:p>
+      <w:pPr>
+        <w:rPr>
+          <w:rFonts w:ascii="Times New Roman" w:hAnsi="Times New Roman" w:cs="Times New Roman"/>
+        </w:rPr>
+      </w:pPr>
+      <w:r>
+        <w:rPr>
+          <w:rFonts w:ascii="Times New Roman" w:hAnsi="Times New Roman" w:cs="Times New Roman"/>
+        </w:rPr>
+        <w:t xml:space="preserve">If you need to get the data of Fig.2, you should run the CCmodel.cpp and set these parameters: Average_runlength_velocity=1, Restart_from_the_origin=0. </w:t>
+      </w:r>
+    </w:p>
+    <w:p>
+      <w:pPr>
+        <w:rPr>
+          <w:rFonts w:ascii="Times New Roman" w:hAnsi="Times New Roman" w:cs="Times New Roman"/>
+        </w:rPr>
+      </w:pPr>
+      <w:r>
+        <w:rPr>
+          <w:rFonts w:ascii="Times New Roman" w:hAnsi="Times New Roman" w:cs="Times New Roman"/>
+        </w:rPr>
+        <w:t xml:space="preserve">If you need to get the data of Fig.3A,B, you should run the CCmodel.cpp and set these parameters: Cooperative=1, Restart_from_the_origin=1. </w:t>
+      </w:r>
+    </w:p>
+    <w:p>
+      <w:pPr>
+        <w:rPr>
+          <w:rFonts w:ascii="Times New Roman" w:hAnsi="Times New Roman" w:cs="Times New Roman"/>
+        </w:rPr>
+      </w:pPr>
+      <w:r>
+        <w:rPr>
+          <w:rFonts w:ascii="Times New Roman" w:hAnsi="Times New Roman" w:cs="Times New Roman"/>
+        </w:rPr>
+        <w:t>If you need to get the data of Fig.3C, you should run the CCmodel.cpp and set these parameters: Balance_probability=1, Restart_from_the_origin=1.</w:t>
+      </w:r>
+      <w:r>
+        <w:rPr>
+          <w:rFonts w:ascii="Times New Roman" w:hAnsi="Times New Roman" w:cs="Times New Roman"/>
+        </w:rPr>
+        <w:t xml:space="preserve"> </w:t>
+      </w:r>
+    </w:p>
+    <w:p>
+      <w:pPr>
+        <w:rPr>
+          <w:rFonts w:ascii="Times New Roman" w:hAnsi="Times New Roman" w:cs="Times New Roman"/>
+        </w:rPr>
+      </w:pPr>
+      <w:r>
+        <w:rPr>
+          <w:rFonts w:ascii="Times New Roman" w:hAnsi="Times New Roman" w:cs="Times New Roman"/>
+        </w:rPr>
+        <w:t>If you need to get the data of Fig.3D, you should run the CCmodel.cpp and set these parameters: Motors_number=1, Restart_from_the_origin=1, Np_ini=2, Np_max=2.</w:t>
+      </w:r>
+      <w:r>
+        <w:rPr>
+          <w:rFonts w:ascii="Times New Roman" w:hAnsi="Times New Roman" w:cs="Times New Roman"/>
+        </w:rPr>
+        <w:t xml:space="preserve"> </w:t>
+      </w:r>
+    </w:p>
+    <w:p>
+      <w:pPr>
+        <w:rPr>
+          <w:rFonts w:ascii="Times New Roman" w:hAnsi="Times New Roman" w:cs="Times New Roman"/>
+        </w:rPr>
+      </w:pPr>
+      <w:r>
+        <w:rPr>
+          <w:rFonts w:ascii="Times New Roman" w:hAnsi="Times New Roman" w:cs="Times New Roman"/>
+        </w:rPr>
+        <w:t>If you need to get the data of Fig.5 Fig</w:t>
+      </w:r>
+      <w:r>
+        <w:rPr>
+          <w:rFonts w:ascii="Times New Roman" w:hAnsi="Times New Roman" w:cs="Times New Roman"/>
+        </w:rPr>
+        <w:t>.</w:t>
+      </w:r>
+      <w:r>
+        <w:rPr>
+          <w:rFonts w:ascii="Times New Roman" w:hAnsi="Times New Roman" w:cs="Times New Roman"/>
+        </w:rPr>
+        <w:t>S2 Fig</w:t>
+      </w:r>
+      <w:r>
+        <w:rPr>
+          <w:rFonts w:ascii="Times New Roman" w:hAnsi="Times New Roman" w:cs="Times New Roman"/>
+        </w:rPr>
+        <w:t>.</w:t>
+      </w:r>
+      <w:r>
+        <w:rPr>
+          <w:rFonts w:ascii="Times New Roman" w:hAnsi="Times New Roman" w:cs="Times New Roman"/>
+        </w:rPr>
+        <w:t xml:space="preserve">S3, you should run the CCmodel_1v1.cpp to get the Simulation data and set these parameters: Fig5=1. Then you need run </w:t>
+      </w:r>
+      <w:r>
+        <w:rPr>
+          <w:rFonts w:ascii="Times New Roman" w:hAnsi="Times New Roman" w:cs="Times New Roman"/>
+        </w:rPr>
+        <w:t>analytical_approximation.m</w:t>
+      </w:r>
+      <w:r>
+        <w:rPr>
+          <w:rFonts w:ascii="Times New Roman" w:hAnsi="Times New Roman" w:cs="Times New Roman"/>
+        </w:rPr>
+        <w:t xml:space="preserve"> or </w:t>
+      </w:r>
       <w:r>
         <w:rPr>
           <w:rFonts w:ascii="Times New Roman" w:hAnsi="Times New Roman" w:cs="Times New Roman"/>
         </w:rPr>
         <w:t>mean_field_approximation.m</w:t>
       </w:r>
-      <w:proofErr w:type="spellEnd"/>
-      <w:r>
-        <w:rPr>
-          <w:rFonts w:ascii="Times New Roman" w:hAnsi="Times New Roman" w:cs="Times New Roman"/>
-        </w:rPr>
-        <w:t xml:space="preserve"> corresponds to Chapter 4 of SI.</w:t>
-      </w:r>
-    </w:p>
-    <w:p>
-      <w:pPr>
-        <w:rPr>
-          <w:rFonts w:ascii="Times New Roman" w:hAnsi="Times New Roman" w:cs="Times New Roman"/>
-        </w:rPr>
-      </w:pPr>
-    </w:p>
-    <w:p>
-      <w:pPr>
-        <w:rPr>
-          <w:rFonts w:ascii="Times New Roman" w:hAnsi="Times New Roman" w:cs="Times New Roman"/>
-        </w:rPr>
-      </w:pPr>
-      <w:r>
-        <w:rPr>
-          <w:rFonts w:ascii="Times New Roman" w:hAnsi="Times New Roman" w:cs="Times New Roman"/>
-        </w:rPr>
-        <w:t xml:space="preserve">If you need to get the data of Fig.2, you should run the CCmodel.cpp and set these parameters: </w:t>
-      </w:r>
-      <w:proofErr w:type="spellStart"/>
-      <w:r>
-        <w:rPr>
-          <w:rFonts w:ascii="Times New Roman" w:hAnsi="Times New Roman" w:cs="Times New Roman"/>
-        </w:rPr>
-        <w:t>Average_runlength_velocity</w:t>
-      </w:r>
-      <w:proofErr w:type="spellEnd"/>
-      <w:r>
-        <w:rPr>
-          <w:rFonts w:ascii="Times New Roman" w:hAnsi="Times New Roman" w:cs="Times New Roman"/>
-        </w:rPr>
-        <w:t xml:space="preserve">=1, Restart_from_the_origin=0. </w:t>
-      </w:r>
-    </w:p>
-    <w:p>
-      <w:pPr>
-        <w:rPr>
-          <w:rFonts w:ascii="Times New Roman" w:hAnsi="Times New Roman" w:cs="Times New Roman"/>
-        </w:rPr>
-      </w:pPr>
-      <w:r>
-        <w:rPr>
-          <w:rFonts w:ascii="Times New Roman" w:hAnsi="Times New Roman" w:cs="Times New Roman"/>
-        </w:rPr>
-        <w:t>If you need to get the data of Fig.3</w:t>
-      </w:r>
-      <w:proofErr w:type="gramStart"/>
-      <w:r>
-        <w:rPr>
-          <w:rFonts w:ascii="Times New Roman" w:hAnsi="Times New Roman" w:cs="Times New Roman"/>
-        </w:rPr>
-        <w:t>A,B</w:t>
-      </w:r>
-      <w:proofErr w:type="gramEnd"/>
-      <w:r>
-        <w:rPr>
-          <w:rFonts w:ascii="Times New Roman" w:hAnsi="Times New Roman" w:cs="Times New Roman"/>
-        </w:rPr>
-        <w:t xml:space="preserve">, you should run the CCmodel.cpp and set these parameters: Cooperative=1, Restart_from_the_origin=1. </w:t>
-      </w:r>
-    </w:p>
-    <w:p>
-      <w:pPr>
-        <w:rPr>
-          <w:rFonts w:ascii="Times New Roman" w:hAnsi="Times New Roman" w:cs="Times New Roman"/>
-        </w:rPr>
-      </w:pPr>
-      <w:r>
-        <w:rPr>
-          <w:rFonts w:ascii="Times New Roman" w:hAnsi="Times New Roman" w:cs="Times New Roman"/>
-        </w:rPr>
-        <w:t xml:space="preserve">If you need to get the data of Fig.3C, you should run the CCmodel.cpp and set these parameters: </w:t>
-      </w:r>
-      <w:proofErr w:type="spellStart"/>
-      <w:r>
-        <w:rPr>
-          <w:rFonts w:ascii="Times New Roman" w:hAnsi="Times New Roman" w:cs="Times New Roman"/>
-        </w:rPr>
-        <w:t>Balance_probability</w:t>
-      </w:r>
-      <w:proofErr w:type="spellEnd"/>
-      <w:r>
-        <w:rPr>
-          <w:rFonts w:ascii="Times New Roman" w:hAnsi="Times New Roman" w:cs="Times New Roman"/>
-        </w:rPr>
-        <w:t>=1, Restart_from_the_origin=1.</w:t>
-      </w:r>
-      <w:r>
-        <w:rPr>
-          <w:rFonts w:ascii="Times New Roman" w:hAnsi="Times New Roman" w:cs="Times New Roman"/>
-        </w:rPr>
-        <w:t xml:space="preserve"> </w:t>
-      </w:r>
-    </w:p>
-    <w:p>
-      <w:pPr>
-        <w:rPr>
-          <w:rFonts w:ascii="Times New Roman" w:hAnsi="Times New Roman" w:cs="Times New Roman"/>
-        </w:rPr>
-      </w:pPr>
-      <w:r>
-        <w:rPr>
-          <w:rFonts w:ascii="Times New Roman" w:hAnsi="Times New Roman" w:cs="Times New Roman"/>
-        </w:rPr>
-        <w:t xml:space="preserve">If you need to get the data of Fig.3D, you should run the CCmodel.cpp and set these parameters: </w:t>
-      </w:r>
-      <w:proofErr w:type="spellStart"/>
-      <w:r>
-        <w:rPr>
-          <w:rFonts w:ascii="Times New Roman" w:hAnsi="Times New Roman" w:cs="Times New Roman"/>
-        </w:rPr>
-        <w:t>Motors_number</w:t>
-      </w:r>
-      <w:proofErr w:type="spellEnd"/>
-      <w:r>
-        <w:rPr>
-          <w:rFonts w:ascii="Times New Roman" w:hAnsi="Times New Roman" w:cs="Times New Roman"/>
-        </w:rPr>
-        <w:t>=1, Restart_from_the_origin=1, Np_ini=2, Np_max=2.</w:t>
-      </w:r>
-      <w:r>
-        <w:rPr>
-          <w:rFonts w:ascii="Times New Roman" w:hAnsi="Times New Roman" w:cs="Times New Roman"/>
-        </w:rPr>
-        <w:t xml:space="preserve"> </w:t>
-      </w:r>
-    </w:p>
-    <w:p>
-      <w:pPr>
-        <w:rPr>
-          <w:rFonts w:ascii="Times New Roman" w:hAnsi="Times New Roman" w:cs="Times New Roman"/>
-        </w:rPr>
-      </w:pPr>
-      <w:r>
-        <w:rPr>
-          <w:rFonts w:ascii="Times New Roman" w:hAnsi="Times New Roman" w:cs="Times New Roman"/>
-        </w:rPr>
-        <w:t>If you need to get the data of Fig.5 Fig</w:t>
-      </w:r>
-      <w:r>
-        <w:rPr>
-          <w:rFonts w:ascii="Times New Roman" w:hAnsi="Times New Roman" w:cs="Times New Roman"/>
-        </w:rPr>
-        <w:t>.</w:t>
-      </w:r>
-      <w:r>
-        <w:rPr>
-          <w:rFonts w:ascii="Times New Roman" w:hAnsi="Times New Roman" w:cs="Times New Roman"/>
-        </w:rPr>
-        <w:t>S2 Fig</w:t>
-      </w:r>
-      <w:r>
-        <w:rPr>
-          <w:rFonts w:ascii="Times New Roman" w:hAnsi="Times New Roman" w:cs="Times New Roman"/>
-        </w:rPr>
-        <w:t>.</w:t>
-      </w:r>
-      <w:r>
-        <w:rPr>
-          <w:rFonts w:ascii="Times New Roman" w:hAnsi="Times New Roman" w:cs="Times New Roman"/>
-        </w:rPr>
-        <w:t xml:space="preserve">S3, you should run the CCmodel_1v1.cpp to get the Simulation data and set these parameters: Fig5=1. Then you need run </w:t>
-      </w:r>
-      <w:r>
-        <w:rPr>
-          <w:rFonts w:ascii="Times New Roman" w:hAnsi="Times New Roman" w:cs="Times New Roman"/>
-        </w:rPr>
-        <w:t>analytical_approximation.m</w:t>
-      </w:r>
-      <w:r>
-        <w:rPr>
-          <w:rFonts w:ascii="Times New Roman" w:hAnsi="Times New Roman" w:cs="Times New Roman"/>
-        </w:rPr>
-        <w:t xml:space="preserve"> or </w:t>
-      </w:r>
-      <w:proofErr w:type="spellStart"/>
-      <w:r>
-        <w:rPr>
-          <w:rFonts w:ascii="Times New Roman" w:hAnsi="Times New Roman" w:cs="Times New Roman"/>
-        </w:rPr>
-        <w:t>mean_field_approximation.m</w:t>
-      </w:r>
-      <w:proofErr w:type="spellEnd"/>
       <w:r>
         <w:rPr>
           <w:rFonts w:ascii="Times New Roman" w:hAnsi="Times New Roman" w:cs="Times New Roman"/>
@@ -282,183 +296,148 @@
     <w:p>
       <w:pPr>
         <w:rPr>
+          <w:rFonts w:ascii="Times New Roman" w:hAnsi="Times New Roman" w:cs="Times New Roman"/>
+        </w:rPr>
+      </w:pPr>
+    </w:p>
+    <w:p>
+      <w:pPr>
+        <w:rPr>
+          <w:rFonts w:ascii="Times New Roman" w:hAnsi="Times New Roman" w:cs="Times New Roman"/>
+        </w:rPr>
+      </w:pPr>
+      <w:r>
+        <w:rPr>
+          <w:rFonts w:ascii="Times New Roman" w:hAnsi="Times New Roman" w:cs="Times New Roman"/>
+        </w:rPr>
+        <w:t xml:space="preserve">The parameters of code </w:t>
+      </w:r>
+    </w:p>
+    <w:p>
+      <w:pPr>
+        <w:rPr>
+          <w:rFonts w:ascii="Times New Roman" w:hAnsi="Times New Roman" w:cs="Times New Roman"/>
+        </w:rPr>
+      </w:pPr>
+      <w:r>
+        <w:rPr>
+          <w:rFonts w:ascii="Times New Roman" w:hAnsi="Times New Roman" w:cs="Times New Roman"/>
+        </w:rPr>
+        <w:t>Max_time_of_gillespie x: the simulation will stop at time x</w:t>
+      </w:r>
+    </w:p>
+    <w:p>
+      <w:pPr>
+        <w:rPr>
+          <w:rFonts w:ascii="Times New Roman" w:hAnsi="Times New Roman" w:cs="Times New Roman"/>
+        </w:rPr>
+      </w:pPr>
+      <w:r>
+        <w:rPr>
           <w:rFonts w:ascii="Times New Roman" w:hAnsi="Times New Roman" w:cs="Times New Roman" w:hint="eastAsia"/>
         </w:rPr>
-      </w:pPr>
-    </w:p>
-    <w:p>
-      <w:pPr>
-        <w:rPr>
-          <w:rFonts w:ascii="Times New Roman" w:hAnsi="Times New Roman" w:cs="Times New Roman"/>
-        </w:rPr>
-      </w:pPr>
-      <w:r>
-        <w:rPr>
-          <w:rFonts w:ascii="Times New Roman" w:hAnsi="Times New Roman" w:cs="Times New Roman"/>
-        </w:rPr>
-        <w:t xml:space="preserve">The parameters of code </w:t>
-      </w:r>
-    </w:p>
-    <w:p>
-      <w:pPr>
-        <w:rPr>
-          <w:rFonts w:ascii="Times New Roman" w:hAnsi="Times New Roman" w:cs="Times New Roman"/>
-        </w:rPr>
-      </w:pPr>
-      <w:r>
-        <w:rPr>
-          <w:rFonts w:ascii="Times New Roman" w:hAnsi="Times New Roman" w:cs="Times New Roman"/>
-        </w:rPr>
-        <w:t>Max_time_of_gillespie x: the simulation will stop at time x</w:t>
-      </w:r>
-    </w:p>
-    <w:p>
-      <w:pPr>
-        <w:rPr>
-          <w:rFonts w:ascii="Times New Roman" w:hAnsi="Times New Roman" w:cs="Times New Roman"/>
-        </w:rPr>
-      </w:pPr>
+        <w:t>M</w:t>
+      </w:r>
+      <w:r>
+        <w:rPr>
+          <w:rFonts w:ascii="Times New Roman" w:hAnsi="Times New Roman" w:cs="Times New Roman"/>
+        </w:rPr>
+        <w:t>ax_cycle_of_gillespie x: the simulation will stop after cycling x</w:t>
+      </w:r>
       <w:r>
         <w:rPr>
           <w:rFonts w:ascii="Times New Roman" w:hAnsi="Times New Roman" w:cs="Times New Roman" w:hint="eastAsia"/>
         </w:rPr>
+        <w:t xml:space="preserve"> t</w:t>
+      </w:r>
+      <w:r>
+        <w:rPr>
+          <w:rFonts w:ascii="Times New Roman" w:hAnsi="Times New Roman" w:cs="Times New Roman"/>
+        </w:rPr>
+        <w:t>imes</w:t>
+      </w:r>
+    </w:p>
+    <w:p>
+      <w:pPr>
+        <w:rPr>
+          <w:rFonts w:ascii="Times New Roman" w:hAnsi="Times New Roman" w:cs="Times New Roman"/>
+        </w:rPr>
+      </w:pPr>
+      <w:r>
+        <w:rPr>
+          <w:rFonts w:ascii="Times New Roman" w:hAnsi="Times New Roman" w:cs="Times New Roman" w:hint="eastAsia"/>
+        </w:rPr>
         <w:t>M</w:t>
       </w:r>
       <w:r>
         <w:rPr>
           <w:rFonts w:ascii="Times New Roman" w:hAnsi="Times New Roman" w:cs="Times New Roman"/>
         </w:rPr>
-        <w:t>ax_cycle_of_gillespie x: the simulation will stop after cycling x</w:t>
+        <w:t>ax_repeat_of_gillespie x: run x times of simulation</w:t>
+      </w:r>
+    </w:p>
+    <w:p>
+      <w:pPr>
+        <w:rPr>
+          <w:rFonts w:ascii="Times New Roman" w:hAnsi="Times New Roman" w:cs="Times New Roman"/>
+        </w:rPr>
+      </w:pPr>
+      <w:r>
+        <w:rPr>
+          <w:rFonts w:ascii="Times New Roman" w:hAnsi="Times New Roman" w:cs="Times New Roman"/>
+        </w:rPr>
+        <w:t>Parameter_is_random x: 0 means we choose specific parameters; 1 means we choose random parameters.</w:t>
+      </w:r>
+    </w:p>
+    <w:p>
+      <w:pPr>
+        <w:rPr>
+          <w:rFonts w:ascii="Times New Roman" w:hAnsi="Times New Roman" w:cs="Times New Roman"/>
+        </w:rPr>
+      </w:pPr>
+      <w:r>
+        <w:rPr>
+          <w:rFonts w:ascii="Times New Roman" w:hAnsi="Times New Roman" w:cs="Times New Roman"/>
+        </w:rPr>
+        <w:t xml:space="preserve">Restart_from_the_origin </w:t>
       </w:r>
       <w:r>
         <w:rPr>
           <w:rFonts w:ascii="Times New Roman" w:hAnsi="Times New Roman" w:cs="Times New Roman" w:hint="eastAsia"/>
         </w:rPr>
-        <w:t xml:space="preserve"> t</w:t>
-      </w:r>
-      <w:r>
-        <w:rPr>
-          <w:rFonts w:ascii="Times New Roman" w:hAnsi="Times New Roman" w:cs="Times New Roman"/>
-        </w:rPr>
-        <w:t>imes</w:t>
-      </w:r>
-    </w:p>
-    <w:p>
-      <w:pPr>
-        <w:rPr>
-          <w:rFonts w:ascii="Times New Roman" w:hAnsi="Times New Roman" w:cs="Times New Roman"/>
-        </w:rPr>
-      </w:pPr>
-      <w:r>
-        <w:rPr>
-          <w:rFonts w:ascii="Times New Roman" w:hAnsi="Times New Roman" w:cs="Times New Roman" w:hint="eastAsia"/>
-        </w:rPr>
-        <w:t>M</w:t>
-      </w:r>
-      <w:r>
-        <w:rPr>
-          <w:rFonts w:ascii="Times New Roman" w:hAnsi="Times New Roman" w:cs="Times New Roman"/>
-        </w:rPr>
-        <w:t>ax_repeat_of_gillespie x: run x times of simulation</w:t>
-      </w:r>
-    </w:p>
-    <w:p>
-      <w:pPr>
-        <w:rPr>
-          <w:rFonts w:ascii="Times New Roman" w:hAnsi="Times New Roman" w:cs="Times New Roman"/>
-        </w:rPr>
-      </w:pPr>
-      <w:r>
-        <w:rPr>
-          <w:rFonts w:ascii="Times New Roman" w:hAnsi="Times New Roman" w:cs="Times New Roman"/>
-        </w:rPr>
-        <w:t>Parameter_is_random x: 0 means we choose specific parameters; 1 means we choose random parameters.</w:t>
-      </w:r>
-    </w:p>
-    <w:p>
-      <w:pPr>
-        <w:rPr>
-          <w:rFonts w:ascii="Times New Roman" w:hAnsi="Times New Roman" w:cs="Times New Roman"/>
-        </w:rPr>
-      </w:pPr>
-      <w:r>
-        <w:rPr>
-          <w:rFonts w:ascii="Times New Roman" w:hAnsi="Times New Roman" w:cs="Times New Roman"/>
-        </w:rPr>
-        <w:t xml:space="preserve">Restart_from_the_origin </w:t>
-      </w:r>
-      <w:r>
-        <w:rPr>
-          <w:rFonts w:ascii="Times New Roman" w:hAnsi="Times New Roman" w:cs="Times New Roman" w:hint="eastAsia"/>
-        </w:rPr>
         <w:t>x</w:t>
       </w:r>
       <w:r>
         <w:rPr>
           <w:rFonts w:ascii="Times New Roman" w:hAnsi="Times New Roman" w:cs="Times New Roman"/>
         </w:rPr>
-        <w:t xml:space="preserve">: 0 means when all motors unbind from the microtubule the distance changes to zero; 1 means </w:t>
-      </w:r>
-      <w:r>
-        <w:rPr>
-          <w:rFonts w:ascii="Times New Roman" w:hAnsi="Times New Roman" w:cs="Times New Roman"/>
-        </w:rPr>
-        <w:t xml:space="preserve">when all motors unbind from the microtubule the distance </w:t>
-      </w:r>
-      <w:r>
-        <w:rPr>
-          <w:rFonts w:ascii="Times New Roman" w:hAnsi="Times New Roman" w:cs="Times New Roman"/>
-        </w:rPr>
-        <w:t>do not changes</w:t>
-      </w:r>
-      <w:r>
-        <w:rPr>
-          <w:rFonts w:ascii="Times New Roman" w:hAnsi="Times New Roman" w:cs="Times New Roman"/>
-        </w:rPr>
-        <w:t>;</w:t>
-      </w:r>
-    </w:p>
-    <w:p>
-      <w:pPr>
-        <w:rPr>
-          <w:rFonts w:ascii="Times New Roman" w:hAnsi="Times New Roman" w:cs="Times New Roman"/>
-        </w:rPr>
-      </w:pPr>
-      <w:r>
-        <w:rPr>
-          <w:rFonts w:ascii="Times New Roman" w:hAnsi="Times New Roman" w:cs="Times New Roman"/>
-        </w:rPr>
-        <w:t>Motors_can_move_backwards: 0 means the backward velocity is zero; 1</w:t>
-      </w:r>
-      <w:r>
-        <w:rPr>
-          <w:rFonts w:ascii="Times New Roman" w:hAnsi="Times New Roman" w:cs="Times New Roman"/>
-        </w:rPr>
-        <w:t xml:space="preserve"> means the backward velocity is </w:t>
-      </w:r>
-      <w:r>
-        <w:rPr>
-          <w:rFonts w:ascii="Times New Roman" w:hAnsi="Times New Roman" w:cs="Times New Roman"/>
-        </w:rPr>
-        <w:t xml:space="preserve">not </w:t>
-      </w:r>
-      <w:r>
-        <w:rPr>
-          <w:rFonts w:ascii="Times New Roman" w:hAnsi="Times New Roman" w:cs="Times New Roman"/>
-        </w:rPr>
-        <w:t>zero;</w:t>
-      </w:r>
-    </w:p>
-    <w:p>
-      <w:pPr>
-        <w:rPr>
-          <w:rFonts w:ascii="Times New Roman" w:hAnsi="Times New Roman" w:cs="Times New Roman"/>
-        </w:rPr>
-      </w:pPr>
-      <w:r>
-        <w:rPr>
-          <w:rFonts w:ascii="Times New Roman" w:hAnsi="Times New Roman" w:cs="Times New Roman"/>
-        </w:rPr>
+        <w:t>: 0 means when all motors unbind from the microtubule the distance changes to zero; 1 means when all motors unbind from the microtubule the distance do not changes;</w:t>
+      </w:r>
+    </w:p>
+    <w:p>
+      <w:pPr>
+        <w:rPr>
+          <w:rFonts w:ascii="Times New Roman" w:hAnsi="Times New Roman" w:cs="Times New Roman"/>
+        </w:rPr>
+      </w:pPr>
+      <w:r>
+        <w:rPr>
+          <w:rFonts w:ascii="Times New Roman" w:hAnsi="Times New Roman" w:cs="Times New Roman"/>
+        </w:rPr>
+        <w:t>Motors_can_move_backwards: 0 means the backward velocity is zero; 1 means the backward velocity is not zero;</w:t>
+      </w:r>
+    </w:p>
+    <w:p>
+      <w:pPr>
+        <w:rPr>
+          <w:rFonts w:ascii="Times New Roman" w:hAnsi="Times New Roman" w:cs="Times New Roman"/>
+        </w:rPr>
+      </w:pPr>
+      <w:r>
+        <w:rPr>
+          <w:rFonts w:ascii="Times New Roman" w:hAnsi="Times New Roman" w:cs="Times New Roman"/>
+        </w:rPr>
+        <w:lastRenderedPageBreak/>
         <w:t xml:space="preserve">Different_rate x: 0 means that the unbinding rate </w:t>
       </w:r>
       <m:oMath>
@@ -479,13 +458,7 @@
         <w:rPr>
           <w:rFonts w:ascii="Times New Roman" w:hAnsi="Times New Roman" w:cs="Times New Roman"/>
         </w:rPr>
-        <w:t>changes by eqn.2; 1</w:t>
-      </w:r>
-      <w:r>
-        <w:rPr>
-          <w:rFonts w:ascii="Times New Roman" w:hAnsi="Times New Roman" w:cs="Times New Roman"/>
-        </w:rPr>
-        <w:t xml:space="preserve"> means that the unbinding rate </w:t>
+        <w:t xml:space="preserve">changes by eqn.2; 1 means that the unbinding rate </w:t>
       </w:r>
       <m:oMath>
         <m:r>
@@ -505,27 +478,7 @@
         <w:rPr>
           <w:rFonts w:ascii="Times New Roman" w:hAnsi="Times New Roman" w:cs="Times New Roman"/>
         </w:rPr>
-        <w:t xml:space="preserve">changes by </w:t>
-      </w:r>
-      <w:proofErr w:type="gramStart"/>
-      <w:r>
-        <w:rPr>
-          <w:rFonts w:ascii="Times New Roman" w:hAnsi="Times New Roman" w:cs="Times New Roman"/>
-        </w:rPr>
-        <w:t>eqn</w:t>
-      </w:r>
-      <w:r>
-        <w:rPr>
-          <w:rFonts w:ascii="Times New Roman" w:hAnsi="Times New Roman" w:cs="Times New Roman"/>
-        </w:rPr>
-        <w:t>s.S</w:t>
-      </w:r>
-      <w:proofErr w:type="gramEnd"/>
-      <w:r>
-        <w:rPr>
-          <w:rFonts w:ascii="Times New Roman" w:hAnsi="Times New Roman" w:cs="Times New Roman"/>
-        </w:rPr>
-        <w:t>40-S42</w:t>
+        <w:t>changes by eqns.S40-S42</w:t>
       </w:r>
     </w:p>
     <w:p>
@@ -606,31 +559,7 @@
         <w:rPr>
           <w:rFonts w:ascii="Times New Roman" w:hAnsi="Times New Roman" w:cs="Times New Roman"/>
         </w:rPr>
-        <w:t>_</w:t>
-      </w:r>
-      <w:r>
-        <w:rPr>
-          <w:rFonts w:ascii="Times New Roman" w:hAnsi="Times New Roman" w:cs="Times New Roman"/>
-        </w:rPr>
-        <w:t>max</w:t>
-      </w:r>
-      <w:r>
-        <w:rPr>
-          <w:rFonts w:ascii="Times New Roman" w:hAnsi="Times New Roman" w:cs="Times New Roman"/>
-        </w:rPr>
-        <w:t xml:space="preserve">: the </w:t>
-      </w:r>
-      <w:r>
-        <w:rPr>
-          <w:rFonts w:ascii="Times New Roman" w:hAnsi="Times New Roman" w:cs="Times New Roman"/>
-        </w:rPr>
-        <w:t>max</w:t>
-      </w:r>
-      <w:r>
-        <w:rPr>
-          <w:rFonts w:ascii="Times New Roman" w:hAnsi="Times New Roman" w:cs="Times New Roman"/>
-        </w:rPr>
-        <w:t xml:space="preserve">imum of </w:t>
+        <w:t xml:space="preserve">_max: the maximum of </w:t>
       </w:r>
       <m:oMath>
         <m:sSubSup>
@@ -685,13 +614,7 @@
         <w:rPr>
           <w:rFonts w:ascii="Times New Roman" w:hAnsi="Times New Roman" w:cs="Times New Roman"/>
         </w:rPr>
-        <w:t>m</w:t>
-      </w:r>
-      <w:r>
-        <w:rPr>
-          <w:rFonts w:ascii="Times New Roman" w:hAnsi="Times New Roman" w:cs="Times New Roman"/>
-        </w:rPr>
-        <w:t xml:space="preserve">_ini: the minimum of </w:t>
+        <w:t xml:space="preserve">m_ini: the minimum of </w:t>
       </w:r>
       <m:oMath>
         <m:sSubSup>
@@ -746,25 +669,7 @@
         <w:rPr>
           <w:rFonts w:ascii="Times New Roman" w:hAnsi="Times New Roman" w:cs="Times New Roman"/>
         </w:rPr>
-        <w:t>m_max</w:t>
-      </w:r>
-      <w:r>
-        <w:rPr>
-          <w:rFonts w:ascii="Times New Roman" w:hAnsi="Times New Roman" w:cs="Times New Roman"/>
-        </w:rPr>
-        <w:t>: the m</w:t>
-      </w:r>
-      <w:r>
-        <w:rPr>
-          <w:rFonts w:ascii="Times New Roman" w:hAnsi="Times New Roman" w:cs="Times New Roman"/>
-        </w:rPr>
-        <w:t>ax</w:t>
-      </w:r>
-      <w:r>
-        <w:rPr>
-          <w:rFonts w:ascii="Times New Roman" w:hAnsi="Times New Roman" w:cs="Times New Roman"/>
-        </w:rPr>
-        <w:t xml:space="preserve">imum of </w:t>
+        <w:t xml:space="preserve">m_max: the maximum of </w:t>
       </w:r>
       <m:oMath>
         <m:sSubSup>
@@ -806,7 +711,7 @@
     <w:p>
       <w:pPr>
         <w:rPr>
-          <w:rFonts w:ascii="Times New Roman" w:hAnsi="Times New Roman" w:cs="Times New Roman" w:hint="eastAsia"/>
+          <w:rFonts w:ascii="Times New Roman" w:hAnsi="Times New Roman" w:cs="Times New Roman"/>
         </w:rPr>
       </w:pPr>
     </w:p>
@@ -826,88 +731,60 @@
         <w:rPr>
           <w:rFonts w:ascii="Times New Roman" w:hAnsi="Times New Roman" w:cs="Times New Roman"/>
         </w:rPr>
-        <w:t xml:space="preserve">imes x: when </w:t>
-      </w:r>
-      <w:r>
-        <w:rPr>
-          <w:rFonts w:ascii="Times New Roman" w:hAnsi="Times New Roman" w:cs="Times New Roman"/>
-        </w:rPr>
-        <w:t>Parameter_is_random</w:t>
-      </w:r>
-      <w:r>
-        <w:rPr>
-          <w:rFonts w:ascii="Times New Roman" w:hAnsi="Times New Roman" w:cs="Times New Roman"/>
-        </w:rPr>
-        <w:t>=1, the parameters y will change from y/x to y*x.</w:t>
-      </w:r>
-    </w:p>
-    <w:p>
-      <w:pPr>
-        <w:rPr>
-          <w:rFonts w:ascii="Times New Roman" w:hAnsi="Times New Roman" w:cs="Times New Roman"/>
-        </w:rPr>
-      </w:pPr>
-      <w:proofErr w:type="spellStart"/>
-      <w:r>
-        <w:rPr>
-          <w:rFonts w:ascii="Times New Roman" w:hAnsi="Times New Roman" w:cs="Times New Roman"/>
-        </w:rPr>
-        <w:t>Show_progress_bar</w:t>
-      </w:r>
-      <w:proofErr w:type="spellEnd"/>
-      <w:r>
-        <w:rPr>
-          <w:rFonts w:ascii="Times New Roman" w:hAnsi="Times New Roman" w:cs="Times New Roman"/>
-        </w:rPr>
-        <w:t>: open the progress bar of the code</w:t>
-      </w:r>
-    </w:p>
-    <w:p>
-      <w:pPr>
-        <w:rPr>
-          <w:rFonts w:ascii="Times New Roman" w:hAnsi="Times New Roman" w:cs="Times New Roman"/>
-        </w:rPr>
-      </w:pPr>
-    </w:p>
-    <w:p>
-      <w:pPr>
-        <w:rPr>
-          <w:rFonts w:ascii="Times New Roman" w:hAnsi="Times New Roman" w:cs="Times New Roman"/>
-        </w:rPr>
-      </w:pPr>
-      <w:proofErr w:type="spellStart"/>
-      <w:r>
-        <w:rPr>
-          <w:rFonts w:ascii="Times New Roman" w:hAnsi="Times New Roman" w:cs="Times New Roman"/>
-        </w:rPr>
-        <w:t>Print_parameters</w:t>
-      </w:r>
-      <w:proofErr w:type="spellEnd"/>
-      <w:r>
-        <w:rPr>
-          <w:rFonts w:ascii="Times New Roman" w:hAnsi="Times New Roman" w:cs="Times New Roman"/>
-        </w:rPr>
-        <w:t xml:space="preserve">: </w:t>
-      </w:r>
-    </w:p>
-    <w:p>
-      <w:pPr>
-        <w:rPr>
-          <w:rFonts w:ascii="Times New Roman" w:hAnsi="Times New Roman" w:cs="Times New Roman"/>
-        </w:rPr>
-      </w:pPr>
-    </w:p>
-    <w:p>
-      <w:pPr>
-        <w:rPr>
-          <w:rFonts w:ascii="Times New Roman" w:hAnsi="Times New Roman" w:cs="Times New Roman"/>
-        </w:rPr>
-      </w:pPr>
-    </w:p>
-    <w:p>
-      <w:pPr>
-        <w:rPr>
-          <w:rFonts w:ascii="Times New Roman" w:hAnsi="Times New Roman" w:cs="Times New Roman" w:hint="eastAsia"/>
+        <w:t>imes x: when Parameter_is_random=1, the parameters y will change from y/x to y*x.</w:t>
+      </w:r>
+    </w:p>
+    <w:p>
+      <w:pPr>
+        <w:rPr>
+          <w:rFonts w:ascii="Times New Roman" w:hAnsi="Times New Roman" w:cs="Times New Roman"/>
+        </w:rPr>
+      </w:pPr>
+      <w:r>
+        <w:rPr>
+          <w:rFonts w:ascii="Times New Roman" w:hAnsi="Times New Roman" w:cs="Times New Roman"/>
+        </w:rPr>
+        <w:t>Show_progress_bar: open the progress bar of the code</w:t>
+      </w:r>
+    </w:p>
+    <w:p>
+      <w:pPr>
+        <w:rPr>
+          <w:rFonts w:ascii="Times New Roman" w:hAnsi="Times New Roman" w:cs="Times New Roman"/>
+        </w:rPr>
+      </w:pPr>
+    </w:p>
+    <w:p>
+      <w:pPr>
+        <w:rPr>
+          <w:rFonts w:ascii="Times New Roman" w:hAnsi="Times New Roman" w:cs="Times New Roman"/>
+        </w:rPr>
+      </w:pPr>
+      <w:r>
+        <w:rPr>
+          <w:rFonts w:ascii="Times New Roman" w:hAnsi="Times New Roman" w:cs="Times New Roman"/>
+        </w:rPr>
+        <w:t xml:space="preserve">Print_parameters: </w:t>
+      </w:r>
+    </w:p>
+    <w:p>
+      <w:pPr>
+        <w:rPr>
+          <w:rFonts w:ascii="Times New Roman" w:hAnsi="Times New Roman" w:cs="Times New Roman"/>
+        </w:rPr>
+      </w:pPr>
+    </w:p>
+    <w:p>
+      <w:pPr>
+        <w:rPr>
+          <w:rFonts w:ascii="Times New Roman" w:hAnsi="Times New Roman" w:cs="Times New Roman"/>
+        </w:rPr>
+      </w:pPr>
+    </w:p>
+    <w:p>
+      <w:pPr>
+        <w:rPr>
+          <w:rFonts w:ascii="Times New Roman" w:hAnsi="Times New Roman" w:cs="Times New Roman"/>
         </w:rPr>
       </w:pPr>
     </w:p>
@@ -922,7 +799,7 @@
 </file>
 
 <file path=word/endnotes.xml><?xml version="1.0" encoding="utf-8"?>
-<w:endnotes xmlns:wpc="http://schemas.microsoft.com/office/word/2010/wordprocessingCanvas" xmlns:cx="http://schemas.microsoft.com/office/drawing/2014/chartex" xmlns:cx1="http://schemas.microsoft.com/office/drawing/2015/9/8/chartex" xmlns:cx2="http://schemas.microsoft.com/office/drawing/2015/10/21/chartex" xmlns:cx3="http://schemas.microsoft.com/office/drawing/2016/5/9/chartex" xmlns:cx4="http://schemas.microsoft.com/office/drawing/2016/5/10/chartex" xmlns:cx5="http://schemas.microsoft.com/office/drawing/2016/5/11/chartex" xmlns:cx6="http://schemas.microsoft.com/office/drawing/2016/5/12/chartex" xmlns:cx7="http://schemas.microsoft.com/office/drawing/2016/5/13/chartex" xmlns:cx8="http://schemas.microsoft.com/office/drawing/2016/5/14/chartex" xmlns:mc="http://schemas.openxmlformats.org/markup-compatibility/2006" xmlns:aink="http://schemas.microsoft.com/office/drawing/2016/ink" xmlns:am3d="http://schemas.microsoft.com/office/drawing/2017/model3d" xmlns:o="urn:schemas-microsoft-com:office:office" xmlns:oel="http://schemas.microsoft.com/office/2019/extlst" xmlns:r="http://schemas.openxmlformats.org/officeDocument/2006/relationships" xmlns:m="http://schemas.openxmlformats.org/officeDocument/2006/math" xmlns:v="urn:schemas-microsoft-com:vml" xmlns:wp14="http://schemas.microsoft.com/office/word/2010/wordprocessingDrawing" xmlns:wp="http://schemas.openxmlformats.org/drawingml/2006/wordprocessingDrawing" xmlns:w10="urn:schemas-microsoft-com:office:word" xmlns:w="http://schemas.openxmlformats.org/wordprocessingml/2006/main" xmlns:w14="http://schemas.microsoft.com/office/word/2010/wordml" xmlns:w15="http://schemas.microsoft.com/office/word/2012/wordml" xmlns:w16cex="http://schemas.microsoft.com/office/word/2018/wordml/cex" xmlns:w16cid="http://schemas.microsoft.com/office/word/2016/wordml/cid" xmlns:w16="http://schemas.microsoft.com/office/word/2018/wordml" xmlns:w16sdtdh="http://schemas.microsoft.com/office/word/2020/wordml/sdtdatahash" xmlns:w16se="http://schemas.microsoft.com/office/word/2015/wordml/symex" xmlns:wpg="http://schemas.microsoft.com/office/word/2010/wordprocessingGroup" xmlns:wpi="http://schemas.microsoft.com/office/word/2010/wordprocessingInk" xmlns:wne="http://schemas.microsoft.com/office/word/2006/wordml" xmlns:wps="http://schemas.microsoft.com/office/word/2010/wordprocessingShape" mc:Ignorable="w14 w15 w16se w16cid w16 w16cex w16sdtdh wp14">
+<w:endnotes xmlns:wpc="http://schemas.microsoft.com/office/word/2010/wordprocessingCanvas" xmlns:cx="http://schemas.microsoft.com/office/drawing/2014/chartex" xmlns:cx1="http://schemas.microsoft.com/office/drawing/2015/9/8/chartex" xmlns:mc="http://schemas.openxmlformats.org/markup-compatibility/2006" xmlns:o="urn:schemas-microsoft-com:office:office" xmlns:r="http://schemas.openxmlformats.org/officeDocument/2006/relationships" xmlns:m="http://schemas.openxmlformats.org/officeDocument/2006/math" xmlns:v="urn:schemas-microsoft-com:vml" xmlns:wp14="http://schemas.microsoft.com/office/word/2010/wordprocessingDrawing" xmlns:wp="http://schemas.openxmlformats.org/drawingml/2006/wordprocessingDrawing" xmlns:w10="urn:schemas-microsoft-com:office:word" xmlns:w="http://schemas.openxmlformats.org/wordprocessingml/2006/main" xmlns:w14="http://schemas.microsoft.com/office/word/2010/wordml" xmlns:w15="http://schemas.microsoft.com/office/word/2012/wordml" xmlns:w16se="http://schemas.microsoft.com/office/word/2015/wordml/symex" xmlns:wpg="http://schemas.microsoft.com/office/word/2010/wordprocessingGroup" xmlns:wpi="http://schemas.microsoft.com/office/word/2010/wordprocessingInk" xmlns:wne="http://schemas.microsoft.com/office/word/2006/wordml" xmlns:wps="http://schemas.microsoft.com/office/word/2010/wordprocessingShape" mc:Ignorable="w14 w15 w16se wp14">
   <w:endnote w:type="separator" w:id="-1">
     <w:p>
       <w:r>
@@ -941,7 +818,7 @@
 </file>
 
 <file path=word/footnotes.xml><?xml version="1.0" encoding="utf-8"?>
-<w:footnotes xmlns:wpc="http://schemas.microsoft.com/office/word/2010/wordprocessingCanvas" xmlns:cx="http://schemas.microsoft.com/office/drawing/2014/chartex" xmlns:cx1="http://schemas.microsoft.com/office/drawing/2015/9/8/chartex" xmlns:cx2="http://schemas.microsoft.com/office/drawing/2015/10/21/chartex" xmlns:cx3="http://schemas.microsoft.com/office/drawing/2016/5/9/chartex" xmlns:cx4="http://schemas.microsoft.com/office/drawing/2016/5/10/chartex" xmlns:cx5="http://schemas.microsoft.com/office/drawing/2016/5/11/chartex" xmlns:cx6="http://schemas.microsoft.com/office/drawing/2016/5/12/chartex" xmlns:cx7="http://schemas.microsoft.com/office/drawing/2016/5/13/chartex" xmlns:cx8="http://schemas.microsoft.com/office/drawing/2016/5/14/chartex" xmlns:mc="http://schemas.openxmlformats.org/markup-compatibility/2006" xmlns:aink="http://schemas.microsoft.com/office/drawing/2016/ink" xmlns:am3d="http://schemas.microsoft.com/office/drawing/2017/model3d" xmlns:o="urn:schemas-microsoft-com:office:office" xmlns:oel="http://schemas.microsoft.com/office/2019/extlst" xmlns:r="http://schemas.openxmlformats.org/officeDocument/2006/relationships" xmlns:m="http://schemas.openxmlformats.org/officeDocument/2006/math" xmlns:v="urn:schemas-microsoft-com:vml" xmlns:wp14="http://schemas.microsoft.com/office/word/2010/wordprocessingDrawing" xmlns:wp="http://schemas.openxmlformats.org/drawingml/2006/wordprocessingDrawing" xmlns:w10="urn:schemas-microsoft-com:office:word" xmlns:w="http://schemas.openxmlformats.org/wordprocessingml/2006/main" xmlns:w14="http://schemas.microsoft.com/office/word/2010/wordml" xmlns:w15="http://schemas.microsoft.com/office/word/2012/wordml" xmlns:w16cex="http://schemas.microsoft.com/office/word/2018/wordml/cex" xmlns:w16cid="http://schemas.microsoft.com/office/word/2016/wordml/cid" xmlns:w16="http://schemas.microsoft.com/office/word/2018/wordml" xmlns:w16sdtdh="http://schemas.microsoft.com/office/word/2020/wordml/sdtdatahash" xmlns:w16se="http://schemas.microsoft.com/office/word/2015/wordml/symex" xmlns:wpg="http://schemas.microsoft.com/office/word/2010/wordprocessingGroup" xmlns:wpi="http://schemas.microsoft.com/office/word/2010/wordprocessingInk" xmlns:wne="http://schemas.microsoft.com/office/word/2006/wordml" xmlns:wps="http://schemas.microsoft.com/office/word/2010/wordprocessingShape" mc:Ignorable="w14 w15 w16se w16cid w16 w16cex w16sdtdh wp14">
+<w:footnotes xmlns:wpc="http://schemas.microsoft.com/office/word/2010/wordprocessingCanvas" xmlns:cx="http://schemas.microsoft.com/office/drawing/2014/chartex" xmlns:cx1="http://schemas.microsoft.com/office/drawing/2015/9/8/chartex" xmlns:mc="http://schemas.openxmlformats.org/markup-compatibility/2006" xmlns:o="urn:schemas-microsoft-com:office:office" xmlns:r="http://schemas.openxmlformats.org/officeDocument/2006/relationships" xmlns:m="http://schemas.openxmlformats.org/officeDocument/2006/math" xmlns:v="urn:schemas-microsoft-com:vml" xmlns:wp14="http://schemas.microsoft.com/office/word/2010/wordprocessingDrawing" xmlns:wp="http://schemas.openxmlformats.org/drawingml/2006/wordprocessingDrawing" xmlns:w10="urn:schemas-microsoft-com:office:word" xmlns:w="http://schemas.openxmlformats.org/wordprocessingml/2006/main" xmlns:w14="http://schemas.microsoft.com/office/word/2010/wordml" xmlns:w15="http://schemas.microsoft.com/office/word/2012/wordml" xmlns:w16se="http://schemas.microsoft.com/office/word/2015/wordml/symex" xmlns:wpg="http://schemas.microsoft.com/office/word/2010/wordprocessingGroup" xmlns:wpi="http://schemas.microsoft.com/office/word/2010/wordprocessingInk" xmlns:wne="http://schemas.microsoft.com/office/word/2006/wordml" xmlns:wps="http://schemas.microsoft.com/office/word/2010/wordprocessingShape" mc:Ignorable="w14 w15 w16se wp14">
   <w:footnote w:type="separator" w:id="-1">
     <w:p>
       <w:r>
@@ -960,7 +837,7 @@
 </file>
 
 <file path=word/styles.xml><?xml version="1.0" encoding="utf-8"?>
-<w:styles xmlns:mc="http://schemas.openxmlformats.org/markup-compatibility/2006" xmlns:r="http://schemas.openxmlformats.org/officeDocument/2006/relationships" xmlns:w="http://schemas.openxmlformats.org/wordprocessingml/2006/main" xmlns:w14="http://schemas.microsoft.com/office/word/2010/wordml" xmlns:w15="http://schemas.microsoft.com/office/word/2012/wordml" xmlns:w16cex="http://schemas.microsoft.com/office/word/2018/wordml/cex" xmlns:w16cid="http://schemas.microsoft.com/office/word/2016/wordml/cid" xmlns:w16="http://schemas.microsoft.com/office/word/2018/wordml" xmlns:w16sdtdh="http://schemas.microsoft.com/office/word/2020/wordml/sdtdatahash" xmlns:w16se="http://schemas.microsoft.com/office/word/2015/wordml/symex" mc:Ignorable="w14 w15 w16se w16cid w16 w16cex w16sdtdh">
+<w:styles xmlns:mc="http://schemas.openxmlformats.org/markup-compatibility/2006" xmlns:r="http://schemas.openxmlformats.org/officeDocument/2006/relationships" xmlns:w="http://schemas.openxmlformats.org/wordprocessingml/2006/main" xmlns:w14="http://schemas.microsoft.com/office/word/2010/wordml" xmlns:w15="http://schemas.microsoft.com/office/word/2012/wordml" xmlns:w16se="http://schemas.microsoft.com/office/word/2015/wordml/symex" mc:Ignorable="w14 w15 w16se">
   <w:docDefaults>
     <w:rPrDefault>
       <w:rPr>
@@ -973,7 +850,7 @@
     </w:rPrDefault>
     <w:pPrDefault/>
   </w:docDefaults>
-  <w:latentStyles w:defLockedState="0" w:defUIPriority="99" w:defSemiHidden="0" w:defUnhideWhenUsed="0" w:defQFormat="0" w:count="376">
+  <w:latentStyles w:defLockedState="0" w:defUIPriority="99" w:defSemiHidden="0" w:defUnhideWhenUsed="0" w:defQFormat="0" w:count="371">
     <w:lsdException w:name="Normal" w:uiPriority="0" w:qFormat="1"/>
     <w:lsdException w:name="heading 1" w:uiPriority="9" w:qFormat="1"/>
     <w:lsdException w:name="heading 2" w:semiHidden="1" w:uiPriority="9" w:unhideWhenUsed="1" w:qFormat="1"/>
@@ -1345,11 +1222,6 @@
     <w:lsdException w:name="List Table 5 Dark Accent 6" w:uiPriority="50"/>
     <w:lsdException w:name="List Table 6 Colorful Accent 6" w:uiPriority="51"/>
     <w:lsdException w:name="List Table 7 Colorful Accent 6" w:uiPriority="52"/>
-    <w:lsdException w:name="Mention" w:semiHidden="1" w:unhideWhenUsed="1"/>
-    <w:lsdException w:name="Smart Hyperlink" w:semiHidden="1" w:unhideWhenUsed="1"/>
-    <w:lsdException w:name="Hashtag" w:semiHidden="1" w:unhideWhenUsed="1"/>
-    <w:lsdException w:name="Unresolved Mention" w:semiHidden="1" w:unhideWhenUsed="1"/>
-    <w:lsdException w:name="Smart Link" w:semiHidden="1" w:unhideWhenUsed="1"/>
   </w:latentStyles>
   <w:style w:type="paragraph" w:default="1" w:styleId="a">
     <w:name w:val="Normal"/>
